--- a/Crime_data/Hierarchial_clustering_crime_data.docx
+++ b/Crime_data/Hierarchial_clustering_crime_data.docx
@@ -175,7 +175,16 @@
     <w:p/>
     <w:p>
       <w:r>
-        <w:t xml:space="preserve">Bases on Euclidian distance we implement the metrics to obtain a </w:t>
+        <w:t>Based</w:t>
+      </w:r>
+      <w:r>
+        <w:t xml:space="preserve"> on Euclidian distance</w:t>
+      </w:r>
+      <w:r>
+        <w:t xml:space="preserve"> and complete linkage method</w:t>
+      </w:r>
+      <w:r>
+        <w:t xml:space="preserve"> we implement the metrics to obtain a </w:t>
       </w:r>
       <w:proofErr w:type="spellStart"/>
       <w:r>
@@ -244,7 +253,6 @@
     <w:p/>
     <w:p>
       <w:r>
-        <w:lastRenderedPageBreak/>
         <w:t>Based on the above classification. We cluster the data points into four groups. The following is the classification result:</w:t>
       </w:r>
     </w:p>
@@ -278,6 +286,534 @@
                     <a:xfrm>
                       <a:off x="0" y="0"/>
                       <a:ext cx="5943600" cy="3044190"/>
+                    </a:xfrm>
+                    <a:prstGeom prst="rect">
+                      <a:avLst/>
+                    </a:prstGeom>
+                  </pic:spPr>
+                </pic:pic>
+              </a:graphicData>
+            </a:graphic>
+          </wp:inline>
+        </w:drawing>
+      </w:r>
+    </w:p>
+    <w:p/>
+    <w:p>
+      <w:pPr>
+        <w:rPr>
+          <w:b/>
+        </w:rPr>
+      </w:pPr>
+      <w:r>
+        <w:rPr>
+          <w:b/>
+        </w:rPr>
+        <w:t>Analysis with single Linkage and Euclidean metric</w:t>
+      </w:r>
+    </w:p>
+    <w:p>
+      <w:r>
+        <w:rPr>
+          <w:noProof/>
+        </w:rPr>
+        <w:drawing>
+          <wp:inline distT="0" distB="0" distL="0" distR="0" wp14:anchorId="5A006729" wp14:editId="50FC7128">
+            <wp:extent cx="6456806" cy="2308860"/>
+            <wp:effectExtent l="0" t="0" r="1270" b="0"/>
+            <wp:docPr id="5" name="Picture 5"/>
+            <wp:cNvGraphicFramePr>
+              <a:graphicFrameLocks xmlns:a="http://schemas.openxmlformats.org/drawingml/2006/main" noChangeAspect="1"/>
+            </wp:cNvGraphicFramePr>
+            <a:graphic xmlns:a="http://schemas.openxmlformats.org/drawingml/2006/main">
+              <a:graphicData uri="http://schemas.openxmlformats.org/drawingml/2006/picture">
+                <pic:pic xmlns:pic="http://schemas.openxmlformats.org/drawingml/2006/picture">
+                  <pic:nvPicPr>
+                    <pic:cNvPr id="1" name=""/>
+                    <pic:cNvPicPr/>
+                  </pic:nvPicPr>
+                  <pic:blipFill>
+                    <a:blip r:embed="rId8"/>
+                    <a:stretch>
+                      <a:fillRect/>
+                    </a:stretch>
+                  </pic:blipFill>
+                  <pic:spPr>
+                    <a:xfrm>
+                      <a:off x="0" y="0"/>
+                      <a:ext cx="6462773" cy="2310994"/>
+                    </a:xfrm>
+                    <a:prstGeom prst="rect">
+                      <a:avLst/>
+                    </a:prstGeom>
+                  </pic:spPr>
+                </pic:pic>
+              </a:graphicData>
+            </a:graphic>
+          </wp:inline>
+        </w:drawing>
+      </w:r>
+    </w:p>
+    <w:p/>
+    <w:p>
+      <w:r>
+        <w:t xml:space="preserve">With single linkage there are predominantly two clusters from the above </w:t>
+      </w:r>
+      <w:proofErr w:type="spellStart"/>
+      <w:r>
+        <w:t>dendrogram</w:t>
+      </w:r>
+      <w:proofErr w:type="spellEnd"/>
+      <w:r>
+        <w:t>.</w:t>
+      </w:r>
+    </w:p>
+    <w:p>
+      <w:r>
+        <w:t>Considering clustering with single linkage with 3 clusters, the following is the result:</w:t>
+      </w:r>
+    </w:p>
+    <w:p>
+      <w:r>
+        <w:rPr>
+          <w:noProof/>
+        </w:rPr>
+        <w:lastRenderedPageBreak/>
+        <w:drawing>
+          <wp:inline distT="0" distB="0" distL="0" distR="0" wp14:anchorId="5C9550C7" wp14:editId="3D1F2A46">
+            <wp:extent cx="5581650" cy="4600575"/>
+            <wp:effectExtent l="0" t="0" r="0" b="9525"/>
+            <wp:docPr id="6" name="Picture 6"/>
+            <wp:cNvGraphicFramePr>
+              <a:graphicFrameLocks xmlns:a="http://schemas.openxmlformats.org/drawingml/2006/main" noChangeAspect="1"/>
+            </wp:cNvGraphicFramePr>
+            <a:graphic xmlns:a="http://schemas.openxmlformats.org/drawingml/2006/main">
+              <a:graphicData uri="http://schemas.openxmlformats.org/drawingml/2006/picture">
+                <pic:pic xmlns:pic="http://schemas.openxmlformats.org/drawingml/2006/picture">
+                  <pic:nvPicPr>
+                    <pic:cNvPr id="1" name=""/>
+                    <pic:cNvPicPr/>
+                  </pic:nvPicPr>
+                  <pic:blipFill>
+                    <a:blip r:embed="rId9"/>
+                    <a:stretch>
+                      <a:fillRect/>
+                    </a:stretch>
+                  </pic:blipFill>
+                  <pic:spPr>
+                    <a:xfrm>
+                      <a:off x="0" y="0"/>
+                      <a:ext cx="5581650" cy="4600575"/>
+                    </a:xfrm>
+                    <a:prstGeom prst="rect">
+                      <a:avLst/>
+                    </a:prstGeom>
+                  </pic:spPr>
+                </pic:pic>
+              </a:graphicData>
+            </a:graphic>
+          </wp:inline>
+        </w:drawing>
+      </w:r>
+    </w:p>
+    <w:p/>
+    <w:p>
+      <w:r>
+        <w:t>Just Alaska and Florida form individual clusters and the rest is grouped into other cluster.</w:t>
+      </w:r>
+    </w:p>
+    <w:p/>
+    <w:p>
+      <w:pPr>
+        <w:rPr>
+          <w:b/>
+        </w:rPr>
+      </w:pPr>
+      <w:r>
+        <w:rPr>
+          <w:b/>
+        </w:rPr>
+        <w:t>Analysis with method average linkage and Euclidean metric</w:t>
+      </w:r>
+    </w:p>
+    <w:p>
+      <w:r>
+        <w:rPr>
+          <w:noProof/>
+        </w:rPr>
+        <w:drawing>
+          <wp:inline distT="0" distB="0" distL="0" distR="0" wp14:anchorId="1EBA557C" wp14:editId="5D0A5861">
+            <wp:extent cx="5943600" cy="2331720"/>
+            <wp:effectExtent l="0" t="0" r="0" b="0"/>
+            <wp:docPr id="7" name="Picture 7"/>
+            <wp:cNvGraphicFramePr>
+              <a:graphicFrameLocks xmlns:a="http://schemas.openxmlformats.org/drawingml/2006/main" noChangeAspect="1"/>
+            </wp:cNvGraphicFramePr>
+            <a:graphic xmlns:a="http://schemas.openxmlformats.org/drawingml/2006/main">
+              <a:graphicData uri="http://schemas.openxmlformats.org/drawingml/2006/picture">
+                <pic:pic xmlns:pic="http://schemas.openxmlformats.org/drawingml/2006/picture">
+                  <pic:nvPicPr>
+                    <pic:cNvPr id="1" name=""/>
+                    <pic:cNvPicPr/>
+                  </pic:nvPicPr>
+                  <pic:blipFill>
+                    <a:blip r:embed="rId10"/>
+                    <a:stretch>
+                      <a:fillRect/>
+                    </a:stretch>
+                  </pic:blipFill>
+                  <pic:spPr>
+                    <a:xfrm>
+                      <a:off x="0" y="0"/>
+                      <a:ext cx="5943600" cy="2331720"/>
+                    </a:xfrm>
+                    <a:prstGeom prst="rect">
+                      <a:avLst/>
+                    </a:prstGeom>
+                  </pic:spPr>
+                </pic:pic>
+              </a:graphicData>
+            </a:graphic>
+          </wp:inline>
+        </w:drawing>
+      </w:r>
+    </w:p>
+    <w:p>
+      <w:r>
+        <w:lastRenderedPageBreak/>
+        <w:t>The above D</w:t>
+      </w:r>
+      <w:r>
+        <w:t>endrogram has well defined clusters of 5 indicated by blue lines</w:t>
+      </w:r>
+      <w:r>
+        <w:t>.</w:t>
+      </w:r>
+    </w:p>
+    <w:p>
+      <w:r>
+        <w:t>Considering clust</w:t>
+      </w:r>
+      <w:r>
+        <w:t xml:space="preserve">ering with </w:t>
+      </w:r>
+      <w:r>
+        <w:t>average</w:t>
+      </w:r>
+      <w:r>
+        <w:rPr>
+          <w:b/>
+        </w:rPr>
+        <w:t xml:space="preserve"> </w:t>
+      </w:r>
+      <w:r>
+        <w:t>linkage with 5</w:t>
+      </w:r>
+      <w:r>
+        <w:t xml:space="preserve"> clusters, the following is the result:</w:t>
+      </w:r>
+    </w:p>
+    <w:p>
+      <w:r>
+        <w:rPr>
+          <w:noProof/>
+        </w:rPr>
+        <w:drawing>
+          <wp:inline distT="0" distB="0" distL="0" distR="0" wp14:anchorId="6AC3773E" wp14:editId="01753D37">
+            <wp:extent cx="5943600" cy="4434205"/>
+            <wp:effectExtent l="0" t="0" r="0" b="4445"/>
+            <wp:docPr id="9" name="Picture 9"/>
+            <wp:cNvGraphicFramePr>
+              <a:graphicFrameLocks xmlns:a="http://schemas.openxmlformats.org/drawingml/2006/main" noChangeAspect="1"/>
+            </wp:cNvGraphicFramePr>
+            <a:graphic xmlns:a="http://schemas.openxmlformats.org/drawingml/2006/main">
+              <a:graphicData uri="http://schemas.openxmlformats.org/drawingml/2006/picture">
+                <pic:pic xmlns:pic="http://schemas.openxmlformats.org/drawingml/2006/picture">
+                  <pic:nvPicPr>
+                    <pic:cNvPr id="1" name=""/>
+                    <pic:cNvPicPr/>
+                  </pic:nvPicPr>
+                  <pic:blipFill>
+                    <a:blip r:embed="rId11"/>
+                    <a:stretch>
+                      <a:fillRect/>
+                    </a:stretch>
+                  </pic:blipFill>
+                  <pic:spPr>
+                    <a:xfrm>
+                      <a:off x="0" y="0"/>
+                      <a:ext cx="5943600" cy="4434205"/>
+                    </a:xfrm>
+                    <a:prstGeom prst="rect">
+                      <a:avLst/>
+                    </a:prstGeom>
+                  </pic:spPr>
+                </pic:pic>
+              </a:graphicData>
+            </a:graphic>
+          </wp:inline>
+        </w:drawing>
+      </w:r>
+    </w:p>
+    <w:p/>
+    <w:p>
+      <w:pPr>
+        <w:rPr>
+          <w:b/>
+        </w:rPr>
+      </w:pPr>
+      <w:r>
+        <w:rPr>
+          <w:b/>
+        </w:rPr>
+        <w:t xml:space="preserve">Analysis with method </w:t>
+      </w:r>
+      <w:r>
+        <w:rPr>
+          <w:b/>
+        </w:rPr>
+        <w:t>ward</w:t>
+      </w:r>
+      <w:r>
+        <w:rPr>
+          <w:b/>
+        </w:rPr>
+        <w:t xml:space="preserve"> linkage and Euclidean metric</w:t>
+      </w:r>
+    </w:p>
+    <w:p>
+      <w:r>
+        <w:rPr>
+          <w:noProof/>
+        </w:rPr>
+        <w:drawing>
+          <wp:inline distT="0" distB="0" distL="0" distR="0" wp14:anchorId="360E9B61" wp14:editId="5507740B">
+            <wp:extent cx="5943600" cy="2491740"/>
+            <wp:effectExtent l="0" t="0" r="0" b="3810"/>
+            <wp:docPr id="11" name="Picture 11"/>
+            <wp:cNvGraphicFramePr>
+              <a:graphicFrameLocks xmlns:a="http://schemas.openxmlformats.org/drawingml/2006/main" noChangeAspect="1"/>
+            </wp:cNvGraphicFramePr>
+            <a:graphic xmlns:a="http://schemas.openxmlformats.org/drawingml/2006/main">
+              <a:graphicData uri="http://schemas.openxmlformats.org/drawingml/2006/picture">
+                <pic:pic xmlns:pic="http://schemas.openxmlformats.org/drawingml/2006/picture">
+                  <pic:nvPicPr>
+                    <pic:cNvPr id="1" name=""/>
+                    <pic:cNvPicPr/>
+                  </pic:nvPicPr>
+                  <pic:blipFill>
+                    <a:blip r:embed="rId12"/>
+                    <a:stretch>
+                      <a:fillRect/>
+                    </a:stretch>
+                  </pic:blipFill>
+                  <pic:spPr>
+                    <a:xfrm>
+                      <a:off x="0" y="0"/>
+                      <a:ext cx="5943600" cy="2491740"/>
+                    </a:xfrm>
+                    <a:prstGeom prst="rect">
+                      <a:avLst/>
+                    </a:prstGeom>
+                  </pic:spPr>
+                </pic:pic>
+              </a:graphicData>
+            </a:graphic>
+          </wp:inline>
+        </w:drawing>
+      </w:r>
+    </w:p>
+    <w:p>
+      <w:r>
+        <w:lastRenderedPageBreak/>
+        <w:t xml:space="preserve">With </w:t>
+      </w:r>
+      <w:r>
+        <w:t>ward</w:t>
+      </w:r>
+      <w:r>
+        <w:t xml:space="preserve"> linkage we have predominantly </w:t>
+      </w:r>
+      <w:r>
+        <w:t>2</w:t>
+      </w:r>
+      <w:r>
+        <w:t xml:space="preserve"> linkages indicated by the blue lines</w:t>
+      </w:r>
+      <w:r>
+        <w:t>.</w:t>
+      </w:r>
+    </w:p>
+    <w:p>
+      <w:r>
+        <w:t xml:space="preserve">Considering clustering with </w:t>
+      </w:r>
+      <w:r>
+        <w:t>ward</w:t>
+      </w:r>
+      <w:r>
+        <w:t xml:space="preserve"> </w:t>
+      </w:r>
+      <w:r>
+        <w:t>linkage with 2</w:t>
+      </w:r>
+      <w:r>
+        <w:t xml:space="preserve"> clusters, the following is the result:</w:t>
+      </w:r>
+    </w:p>
+    <w:p/>
+    <w:p>
+      <w:r>
+        <w:rPr>
+          <w:noProof/>
+        </w:rPr>
+        <w:drawing>
+          <wp:inline distT="0" distB="0" distL="0" distR="0" wp14:anchorId="56D759D2" wp14:editId="75E3A059">
+            <wp:extent cx="5943600" cy="6374130"/>
+            <wp:effectExtent l="0" t="0" r="0" b="7620"/>
+            <wp:docPr id="13" name="Picture 13"/>
+            <wp:cNvGraphicFramePr>
+              <a:graphicFrameLocks xmlns:a="http://schemas.openxmlformats.org/drawingml/2006/main" noChangeAspect="1"/>
+            </wp:cNvGraphicFramePr>
+            <a:graphic xmlns:a="http://schemas.openxmlformats.org/drawingml/2006/main">
+              <a:graphicData uri="http://schemas.openxmlformats.org/drawingml/2006/picture">
+                <pic:pic xmlns:pic="http://schemas.openxmlformats.org/drawingml/2006/picture">
+                  <pic:nvPicPr>
+                    <pic:cNvPr id="1" name=""/>
+                    <pic:cNvPicPr/>
+                  </pic:nvPicPr>
+                  <pic:blipFill>
+                    <a:blip r:embed="rId13"/>
+                    <a:stretch>
+                      <a:fillRect/>
+                    </a:stretch>
+                  </pic:blipFill>
+                  <pic:spPr>
+                    <a:xfrm>
+                      <a:off x="0" y="0"/>
+                      <a:ext cx="5943600" cy="6374130"/>
+                    </a:xfrm>
+                    <a:prstGeom prst="rect">
+                      <a:avLst/>
+                    </a:prstGeom>
+                  </pic:spPr>
+                </pic:pic>
+              </a:graphicData>
+            </a:graphic>
+          </wp:inline>
+        </w:drawing>
+      </w:r>
+    </w:p>
+    <w:p/>
+    <w:p/>
+    <w:p/>
+    <w:p>
+      <w:r>
+        <w:lastRenderedPageBreak/>
+        <w:t>Changing the distance from Euclidean to Manhattan distance</w:t>
+      </w:r>
+    </w:p>
+    <w:p>
+      <w:pPr>
+        <w:rPr>
+          <w:b/>
+        </w:rPr>
+      </w:pPr>
+      <w:r>
+        <w:rPr>
+          <w:b/>
+        </w:rPr>
+        <w:t>Analysis with method complete linkage and Manhattan metric</w:t>
+      </w:r>
+    </w:p>
+    <w:p>
+      <w:r>
+        <w:rPr>
+          <w:noProof/>
+        </w:rPr>
+        <w:drawing>
+          <wp:inline distT="0" distB="0" distL="0" distR="0" wp14:anchorId="0BBD4481" wp14:editId="6C7E5787">
+            <wp:extent cx="5943600" cy="3124200"/>
+            <wp:effectExtent l="0" t="0" r="0" b="0"/>
+            <wp:docPr id="14" name="Picture 14"/>
+            <wp:cNvGraphicFramePr>
+              <a:graphicFrameLocks xmlns:a="http://schemas.openxmlformats.org/drawingml/2006/main" noChangeAspect="1"/>
+            </wp:cNvGraphicFramePr>
+            <a:graphic xmlns:a="http://schemas.openxmlformats.org/drawingml/2006/main">
+              <a:graphicData uri="http://schemas.openxmlformats.org/drawingml/2006/picture">
+                <pic:pic xmlns:pic="http://schemas.openxmlformats.org/drawingml/2006/picture">
+                  <pic:nvPicPr>
+                    <pic:cNvPr id="1" name=""/>
+                    <pic:cNvPicPr/>
+                  </pic:nvPicPr>
+                  <pic:blipFill>
+                    <a:blip r:embed="rId14"/>
+                    <a:stretch>
+                      <a:fillRect/>
+                    </a:stretch>
+                  </pic:blipFill>
+                  <pic:spPr>
+                    <a:xfrm>
+                      <a:off x="0" y="0"/>
+                      <a:ext cx="5943600" cy="3124200"/>
+                    </a:xfrm>
+                    <a:prstGeom prst="rect">
+                      <a:avLst/>
+                    </a:prstGeom>
+                  </pic:spPr>
+                </pic:pic>
+              </a:graphicData>
+            </a:graphic>
+          </wp:inline>
+        </w:drawing>
+      </w:r>
+    </w:p>
+    <w:p>
+      <w:r>
+        <w:t xml:space="preserve">The above diagram indicates that the diagram has two main clusters. As per the </w:t>
+      </w:r>
+      <w:proofErr w:type="spellStart"/>
+      <w:r>
+        <w:t>dendrogram</w:t>
+      </w:r>
+      <w:proofErr w:type="spellEnd"/>
+      <w:r>
+        <w:t xml:space="preserve"> we will classify two clusters</w:t>
+      </w:r>
+      <w:r>
+        <w:t>.</w:t>
+      </w:r>
+    </w:p>
+    <w:p>
+      <w:r>
+        <w:rPr>
+          <w:noProof/>
+        </w:rPr>
+        <w:drawing>
+          <wp:inline distT="0" distB="0" distL="0" distR="0" wp14:anchorId="6FB2DA97" wp14:editId="35EAFA06">
+            <wp:extent cx="5943600" cy="3931920"/>
+            <wp:effectExtent l="0" t="0" r="0" b="0"/>
+            <wp:docPr id="15" name="Picture 15"/>
+            <wp:cNvGraphicFramePr>
+              <a:graphicFrameLocks xmlns:a="http://schemas.openxmlformats.org/drawingml/2006/main" noChangeAspect="1"/>
+            </wp:cNvGraphicFramePr>
+            <a:graphic xmlns:a="http://schemas.openxmlformats.org/drawingml/2006/main">
+              <a:graphicData uri="http://schemas.openxmlformats.org/drawingml/2006/picture">
+                <pic:pic xmlns:pic="http://schemas.openxmlformats.org/drawingml/2006/picture">
+                  <pic:nvPicPr>
+                    <pic:cNvPr id="1" name=""/>
+                    <pic:cNvPicPr/>
+                  </pic:nvPicPr>
+                  <pic:blipFill>
+                    <a:blip r:embed="rId15"/>
+                    <a:stretch>
+                      <a:fillRect/>
+                    </a:stretch>
+                  </pic:blipFill>
+                  <pic:spPr>
+                    <a:xfrm>
+                      <a:off x="0" y="0"/>
+                      <a:ext cx="5943600" cy="3931920"/>
                     </a:xfrm>
                     <a:prstGeom prst="rect">
                       <a:avLst/>
